--- a/src/assets/Docs/Article 4 How to Deal With Anxiety.docx
+++ b/src/assets/Docs/Article 4 How to Deal With Anxiety.docx
@@ -93,81 +93,14 @@
     </w:p>
     <w:p>
       <w:pPr>
-        <w:spacing w:after="0" w:line="240" w:lineRule="auto"/>
-        <w:rPr>
-          <w:rFonts w:ascii="Times New Roman" w:eastAsia="Times New Roman" w:hAnsi="Times New Roman" w:cs="Times New Roman"/>
-          <w:color w:val="14BEF0"/>
-          <w:sz w:val="24"/>
-          <w:szCs w:val="24"/>
-        </w:rPr>
-      </w:pPr>
-      <w:r>
+        <w:spacing w:line="240" w:lineRule="auto"/>
         <w:rPr>
           <w:rFonts w:ascii="Camphor" w:eastAsia="Times New Roman" w:hAnsi="Camphor" w:cs="Times New Roman"/>
           <w:color w:val="14BEF0"/>
           <w:sz w:val="30"/>
           <w:szCs w:val="30"/>
         </w:rPr>
-        <w:fldChar w:fldCharType="begin"/>
-      </w:r>
-      <w:r>
-        <w:rPr>
-          <w:rFonts w:ascii="Camphor" w:eastAsia="Times New Roman" w:hAnsi="Camphor" w:cs="Times New Roman"/>
-          <w:color w:val="14BEF0"/>
-          <w:sz w:val="30"/>
-          <w:szCs w:val="30"/>
-        </w:rPr>
-        <w:instrText xml:space="preserve"> HYPERLINK "https://www.practo.com/share/app/doctor/418572" \t "_blank" </w:instrText>
-      </w:r>
-      <w:r>
-        <w:rPr>
-          <w:rFonts w:ascii="Camphor" w:eastAsia="Times New Roman" w:hAnsi="Camphor" w:cs="Times New Roman"/>
-          <w:color w:val="14BEF0"/>
-          <w:sz w:val="30"/>
-          <w:szCs w:val="30"/>
-        </w:rPr>
-        <w:fldChar w:fldCharType="separate"/>
-      </w:r>
-    </w:p>
-    <w:p>
-      <w:pPr>
-        <w:spacing w:after="0" w:line="240" w:lineRule="auto"/>
-        <w:rPr>
-          <w:rFonts w:ascii="Times New Roman" w:eastAsia="Times New Roman" w:hAnsi="Times New Roman" w:cs="Times New Roman"/>
-          <w:color w:val="4A4A4A"/>
-          <w:sz w:val="24"/>
-          <w:szCs w:val="24"/>
-        </w:rPr>
-      </w:pPr>
-      <w:r>
-        <w:rPr>
-          <w:rFonts w:ascii="Camphor" w:eastAsia="Times New Roman" w:hAnsi="Camphor" w:cs="Times New Roman"/>
-          <w:color w:val="4A4A4A"/>
-          <w:sz w:val="27"/>
-          <w:szCs w:val="27"/>
-        </w:rPr>
-        <w:t>View Full profile</w:t>
-      </w:r>
-    </w:p>
-    <w:p>
-      <w:pPr>
-        <w:spacing w:line="240" w:lineRule="auto"/>
-        <w:rPr>
-          <w:rFonts w:ascii="Camphor" w:eastAsia="Times New Roman" w:hAnsi="Camphor" w:cs="Times New Roman"/>
-          <w:color w:val="14BEF0"/>
-          <w:sz w:val="30"/>
-          <w:szCs w:val="30"/>
-        </w:rPr>
-      </w:pPr>
-      <w:r>
-        <w:rPr>
-          <w:rFonts w:ascii="Camphor" w:eastAsia="Times New Roman" w:hAnsi="Camphor" w:cs="Times New Roman"/>
-          <w:color w:val="14BEF0"/>
-          <w:sz w:val="30"/>
-          <w:szCs w:val="30"/>
-        </w:rPr>
-        <w:fldChar w:fldCharType="end"/>
-      </w:r>
+      </w:pPr>
     </w:p>
     <w:p>
       <w:pPr>
